--- a/data/Development-Control-docx/Residential/Semi-Detached-Houses/Redeveloping.docx
+++ b/data/Development-Control-docx/Residential/Semi-Detached-Houses/Redeveloping.docx
@@ -197,7 +197,7 @@
         <w:t xml:space="preserve">Redevelopment of Existing Semi-detached House to Bungalow or Semi-detached House</w:t>
       </w:r>
     </w:p>
-    <w:bookmarkStart w:id="43" w:name="Semi-Detached"/>
+    <w:bookmarkStart w:id="35" w:name="Semi-Detached"/>
     <w:tbl>
       <w:tblPr>
         <w:tblStyle w:val="Table"/>
@@ -218,48 +218,14 @@
               <w:pStyle w:val="Compact"/>
               <w:jc w:val="center"/>
             </w:pPr>
-            <w:r>
-              <w:drawing>
-                <wp:inline>
-                  <wp:extent cx="9525" cy="9525"/>
-                  <wp:effectExtent b="0" l="0" r="0" t="0"/>
-                  <wp:docPr descr="" title="" id="28" name="Picture"/>
-                  <a:graphic>
-                    <a:graphicData uri="http://schemas.openxmlformats.org/drawingml/2006/picture">
-                      <pic:pic>
-                        <pic:nvPicPr>
-                          <pic:cNvPr descr="data:image/png;base64,iVBORw0KGgoAAAANSUhEUgAAAAEAAAABCAYAAAAfFcSJAAAAAXNSR0IArs4c6QAAAARnQU1BAACxjwv8YQUAAAAJcEhZcwAADsQAAA7EAZUrDhsAAAANSURBVBhXYzh8+PB/AAffA0nNPuCLAAAAAElFTkSuQmCC" id="29" name="Picture"/>
-                          <pic:cNvPicPr>
-                            <a:picLocks noChangeArrowheads="1" noChangeAspect="1"/>
-                          </pic:cNvPicPr>
-                        </pic:nvPicPr>
-                        <pic:blipFill>
-                          <a:blip r:embed="rId27"/>
-                          <a:stretch>
-                            <a:fillRect/>
-                          </a:stretch>
-                        </pic:blipFill>
-                        <pic:spPr bwMode="auto">
-                          <a:xfrm>
-                            <a:off x="0" y="0"/>
-                            <a:ext cx="9525" cy="9525"/>
-                          </a:xfrm>
-                          <a:prstGeom prst="rect">
-                            <a:avLst/>
-                          </a:prstGeom>
-                          <a:noFill/>
-                          <a:ln w="9525">
-                            <a:noFill/>
-                            <a:headEnd/>
-                            <a:tailEnd/>
-                          </a:ln>
-                        </pic:spPr>
-                      </pic:pic>
-                    </a:graphicData>
-                  </a:graphic>
-                </wp:inline>
-              </w:drawing>
-            </w:r>
+            <w:hyperlink r:id="rId27">
+              <w:r>
+                <w:rPr>
+                  <w:rStyle w:val="Hyperlink"/>
+                </w:rPr>
+                <w:t xml:space="preserve">https://ura.gov.sg/-/media/Corporate/Guidelines/Development-control/Redevelopment/LH_Fig171_Redevelopment_A1_NA.jpg</w:t>
+              </w:r>
+            </w:hyperlink>
           </w:p>
         </w:tc>
       </w:tr>
@@ -303,48 +269,14 @@
               <w:pStyle w:val="Compact"/>
               <w:jc w:val="center"/>
             </w:pPr>
-            <w:r>
-              <w:drawing>
-                <wp:inline>
-                  <wp:extent cx="9525" cy="9525"/>
-                  <wp:effectExtent b="0" l="0" r="0" t="0"/>
-                  <wp:docPr descr="" title="" id="30" name="Picture"/>
-                  <a:graphic>
-                    <a:graphicData uri="http://schemas.openxmlformats.org/drawingml/2006/picture">
-                      <pic:pic>
-                        <pic:nvPicPr>
-                          <pic:cNvPr descr="data:image/png;base64,iVBORw0KGgoAAAANSUhEUgAAAAEAAAABCAYAAAAfFcSJAAAAAXNSR0IArs4c6QAAAARnQU1BAACxjwv8YQUAAAAJcEhZcwAADsQAAA7EAZUrDhsAAAANSURBVBhXYzh8+PB/AAffA0nNPuCLAAAAAElFTkSuQmCC" id="31" name="Picture"/>
-                          <pic:cNvPicPr>
-                            <a:picLocks noChangeArrowheads="1" noChangeAspect="1"/>
-                          </pic:cNvPicPr>
-                        </pic:nvPicPr>
-                        <pic:blipFill>
-                          <a:blip r:embed="rId27"/>
-                          <a:stretch>
-                            <a:fillRect/>
-                          </a:stretch>
-                        </pic:blipFill>
-                        <pic:spPr bwMode="auto">
-                          <a:xfrm>
-                            <a:off x="0" y="0"/>
-                            <a:ext cx="9525" cy="9525"/>
-                          </a:xfrm>
-                          <a:prstGeom prst="rect">
-                            <a:avLst/>
-                          </a:prstGeom>
-                          <a:noFill/>
-                          <a:ln w="9525">
-                            <a:noFill/>
-                            <a:headEnd/>
-                            <a:tailEnd/>
-                          </a:ln>
-                        </pic:spPr>
-                      </pic:pic>
-                    </a:graphicData>
-                  </a:graphic>
-                </wp:inline>
-              </w:drawing>
-            </w:r>
+            <w:hyperlink r:id="rId28">
+              <w:r>
+                <w:rPr>
+                  <w:rStyle w:val="Hyperlink"/>
+                </w:rPr>
+                <w:t xml:space="preserve">https://ura.gov.sg/-/media/Corporate/Guidelines/Development-control/Redevelopment/LH_Fig171_Redevelopment_A2_A.jpg?h=876&amp;w=2201</w:t>
+              </w:r>
+            </w:hyperlink>
           </w:p>
         </w:tc>
       </w:tr>
@@ -411,96 +343,28 @@
               <w:pStyle w:val="Compact"/>
               <w:jc w:val="center"/>
             </w:pPr>
-            <w:r>
-              <w:drawing>
-                <wp:inline>
-                  <wp:extent cx="9525" cy="9525"/>
-                  <wp:effectExtent b="0" l="0" r="0" t="0"/>
-                  <wp:docPr descr="" title="" id="32" name="Picture"/>
-                  <a:graphic>
-                    <a:graphicData uri="http://schemas.openxmlformats.org/drawingml/2006/picture">
-                      <pic:pic>
-                        <pic:nvPicPr>
-                          <pic:cNvPr descr="data:image/png;base64,iVBORw0KGgoAAAANSUhEUgAAAAEAAAABCAYAAAAfFcSJAAAAAXNSR0IArs4c6QAAAARnQU1BAACxjwv8YQUAAAAJcEhZcwAADsQAAA7EAZUrDhsAAAANSURBVBhXYzh8+PB/AAffA0nNPuCLAAAAAElFTkSuQmCC" id="33" name="Picture"/>
-                          <pic:cNvPicPr>
-                            <a:picLocks noChangeArrowheads="1" noChangeAspect="1"/>
-                          </pic:cNvPicPr>
-                        </pic:nvPicPr>
-                        <pic:blipFill>
-                          <a:blip r:embed="rId27"/>
-                          <a:stretch>
-                            <a:fillRect/>
-                          </a:stretch>
-                        </pic:blipFill>
-                        <pic:spPr bwMode="auto">
-                          <a:xfrm>
-                            <a:off x="0" y="0"/>
-                            <a:ext cx="9525" cy="9525"/>
-                          </a:xfrm>
-                          <a:prstGeom prst="rect">
-                            <a:avLst/>
-                          </a:prstGeom>
-                          <a:noFill/>
-                          <a:ln w="9525">
-                            <a:noFill/>
-                            <a:headEnd/>
-                            <a:tailEnd/>
-                          </a:ln>
-                        </pic:spPr>
-                      </pic:pic>
-                    </a:graphicData>
-                  </a:graphic>
-                </wp:inline>
-              </w:drawing>
-            </w:r>
+            <w:hyperlink r:id="rId29">
+              <w:r>
+                <w:rPr>
+                  <w:rStyle w:val="Hyperlink"/>
+                </w:rPr>
+                <w:t xml:space="preserve">https://ura.gov.sg/-/media/Corporate/Guidelines/Development-control/Redevelopment/LH_Fig171_Redevelopment_C1_A.jpg?h=876&amp;w=2580</w:t>
+              </w:r>
+            </w:hyperlink>
             <w:r>
               <w:br/>
             </w:r>
             <w:r>
               <w:br/>
             </w:r>
-            <w:r>
-              <w:drawing>
-                <wp:inline>
-                  <wp:extent cx="9525" cy="9525"/>
-                  <wp:effectExtent b="0" l="0" r="0" t="0"/>
-                  <wp:docPr descr="" title="" id="34" name="Picture"/>
-                  <a:graphic>
-                    <a:graphicData uri="http://schemas.openxmlformats.org/drawingml/2006/picture">
-                      <pic:pic>
-                        <pic:nvPicPr>
-                          <pic:cNvPr descr="data:image/png;base64,iVBORw0KGgoAAAANSUhEUgAAAAEAAAABCAYAAAAfFcSJAAAAAXNSR0IArs4c6QAAAARnQU1BAACxjwv8YQUAAAAJcEhZcwAADsQAAA7EAZUrDhsAAAANSURBVBhXYzh8+PB/AAffA0nNPuCLAAAAAElFTkSuQmCC" id="35" name="Picture"/>
-                          <pic:cNvPicPr>
-                            <a:picLocks noChangeArrowheads="1" noChangeAspect="1"/>
-                          </pic:cNvPicPr>
-                        </pic:nvPicPr>
-                        <pic:blipFill>
-                          <a:blip r:embed="rId27"/>
-                          <a:stretch>
-                            <a:fillRect/>
-                          </a:stretch>
-                        </pic:blipFill>
-                        <pic:spPr bwMode="auto">
-                          <a:xfrm>
-                            <a:off x="0" y="0"/>
-                            <a:ext cx="9525" cy="9525"/>
-                          </a:xfrm>
-                          <a:prstGeom prst="rect">
-                            <a:avLst/>
-                          </a:prstGeom>
-                          <a:noFill/>
-                          <a:ln w="9525">
-                            <a:noFill/>
-                            <a:headEnd/>
-                            <a:tailEnd/>
-                          </a:ln>
-                        </pic:spPr>
-                      </pic:pic>
-                    </a:graphicData>
-                  </a:graphic>
-                </wp:inline>
-              </w:drawing>
-            </w:r>
+            <w:hyperlink r:id="rId30">
+              <w:r>
+                <w:rPr>
+                  <w:rStyle w:val="Hyperlink"/>
+                </w:rPr>
+                <w:t xml:space="preserve">https://ura.gov.sg/-/media/Corporate/Guidelines/Development-control/Redevelopment/LH_Fig171_Redevelopment_C2_A.jpg?h=876&amp;w=2580</w:t>
+              </w:r>
+            </w:hyperlink>
           </w:p>
         </w:tc>
       </w:tr>
@@ -629,48 +493,14 @@
               <w:pStyle w:val="Compact"/>
               <w:jc w:val="center"/>
             </w:pPr>
-            <w:r>
-              <w:drawing>
-                <wp:inline>
-                  <wp:extent cx="9525" cy="9525"/>
-                  <wp:effectExtent b="0" l="0" r="0" t="0"/>
-                  <wp:docPr descr="" title="" id="36" name="Picture"/>
-                  <a:graphic>
-                    <a:graphicData uri="http://schemas.openxmlformats.org/drawingml/2006/picture">
-                      <pic:pic>
-                        <pic:nvPicPr>
-                          <pic:cNvPr descr="data:image/png;base64,iVBORw0KGgoAAAANSUhEUgAAAAEAAAABCAYAAAAfFcSJAAAAAXNSR0IArs4c6QAAAARnQU1BAACxjwv8YQUAAAAJcEhZcwAADsQAAA7EAZUrDhsAAAANSURBVBhXYzh8+PB/AAffA0nNPuCLAAAAAElFTkSuQmCC" id="37" name="Picture"/>
-                          <pic:cNvPicPr>
-                            <a:picLocks noChangeArrowheads="1" noChangeAspect="1"/>
-                          </pic:cNvPicPr>
-                        </pic:nvPicPr>
-                        <pic:blipFill>
-                          <a:blip r:embed="rId27"/>
-                          <a:stretch>
-                            <a:fillRect/>
-                          </a:stretch>
-                        </pic:blipFill>
-                        <pic:spPr bwMode="auto">
-                          <a:xfrm>
-                            <a:off x="0" y="0"/>
-                            <a:ext cx="9525" cy="9525"/>
-                          </a:xfrm>
-                          <a:prstGeom prst="rect">
-                            <a:avLst/>
-                          </a:prstGeom>
-                          <a:noFill/>
-                          <a:ln w="9525">
-                            <a:noFill/>
-                            <a:headEnd/>
-                            <a:tailEnd/>
-                          </a:ln>
-                        </pic:spPr>
-                      </pic:pic>
-                    </a:graphicData>
-                  </a:graphic>
-                </wp:inline>
-              </w:drawing>
-            </w:r>
+            <w:hyperlink r:id="rId31">
+              <w:r>
+                <w:rPr>
+                  <w:rStyle w:val="Hyperlink"/>
+                </w:rPr>
+                <w:t xml:space="preserve">https://ura.gov.sg/-/media/Corporate/Guidelines/Development-control/Redevelopment/LH_Fig175_Redevelopment_B_NA.jpg</w:t>
+              </w:r>
+            </w:hyperlink>
           </w:p>
         </w:tc>
       </w:tr>
@@ -735,48 +565,14 @@
               <w:pStyle w:val="Compact"/>
               <w:jc w:val="center"/>
             </w:pPr>
-            <w:r>
-              <w:drawing>
-                <wp:inline>
-                  <wp:extent cx="9525" cy="9525"/>
-                  <wp:effectExtent b="0" l="0" r="0" t="0"/>
-                  <wp:docPr descr="" title="" id="38" name="Picture"/>
-                  <a:graphic>
-                    <a:graphicData uri="http://schemas.openxmlformats.org/drawingml/2006/picture">
-                      <pic:pic>
-                        <pic:nvPicPr>
-                          <pic:cNvPr descr="data:image/png;base64,iVBORw0KGgoAAAANSUhEUgAAAAEAAAABCAYAAAAfFcSJAAAAAXNSR0IArs4c6QAAAARnQU1BAACxjwv8YQUAAAAJcEhZcwAADsQAAA7EAZUrDhsAAAANSURBVBhXYzh8+PB/AAffA0nNPuCLAAAAAElFTkSuQmCC" id="39" name="Picture"/>
-                          <pic:cNvPicPr>
-                            <a:picLocks noChangeArrowheads="1" noChangeAspect="1"/>
-                          </pic:cNvPicPr>
-                        </pic:nvPicPr>
-                        <pic:blipFill>
-                          <a:blip r:embed="rId27"/>
-                          <a:stretch>
-                            <a:fillRect/>
-                          </a:stretch>
-                        </pic:blipFill>
-                        <pic:spPr bwMode="auto">
-                          <a:xfrm>
-                            <a:off x="0" y="0"/>
-                            <a:ext cx="9525" cy="9525"/>
-                          </a:xfrm>
-                          <a:prstGeom prst="rect">
-                            <a:avLst/>
-                          </a:prstGeom>
-                          <a:noFill/>
-                          <a:ln w="9525">
-                            <a:noFill/>
-                            <a:headEnd/>
-                            <a:tailEnd/>
-                          </a:ln>
-                        </pic:spPr>
-                      </pic:pic>
-                    </a:graphicData>
-                  </a:graphic>
-                </wp:inline>
-              </w:drawing>
-            </w:r>
+            <w:hyperlink r:id="rId32">
+              <w:r>
+                <w:rPr>
+                  <w:rStyle w:val="Hyperlink"/>
+                </w:rPr>
+                <w:t xml:space="preserve">https://ura.gov.sg/-/media/Corporate/Guidelines/Development-control/Redevelopment/LH_Fig174_Redevelopment_A1_NA.jpg</w:t>
+              </w:r>
+            </w:hyperlink>
           </w:p>
         </w:tc>
       </w:tr>
@@ -820,48 +616,14 @@
               <w:pStyle w:val="Compact"/>
               <w:jc w:val="center"/>
             </w:pPr>
-            <w:r>
-              <w:drawing>
-                <wp:inline>
-                  <wp:extent cx="9525" cy="9525"/>
-                  <wp:effectExtent b="0" l="0" r="0" t="0"/>
-                  <wp:docPr descr="" title="" id="40" name="Picture"/>
-                  <a:graphic>
-                    <a:graphicData uri="http://schemas.openxmlformats.org/drawingml/2006/picture">
-                      <pic:pic>
-                        <pic:nvPicPr>
-                          <pic:cNvPr descr="data:image/png;base64,iVBORw0KGgoAAAANSUhEUgAAAAEAAAABCAYAAAAfFcSJAAAAAXNSR0IArs4c6QAAAARnQU1BAACxjwv8YQUAAAAJcEhZcwAADsQAAA7EAZUrDhsAAAANSURBVBhXYzh8+PB/AAffA0nNPuCLAAAAAElFTkSuQmCC" id="41" name="Picture"/>
-                          <pic:cNvPicPr>
-                            <a:picLocks noChangeArrowheads="1" noChangeAspect="1"/>
-                          </pic:cNvPicPr>
-                        </pic:nvPicPr>
-                        <pic:blipFill>
-                          <a:blip r:embed="rId27"/>
-                          <a:stretch>
-                            <a:fillRect/>
-                          </a:stretch>
-                        </pic:blipFill>
-                        <pic:spPr bwMode="auto">
-                          <a:xfrm>
-                            <a:off x="0" y="0"/>
-                            <a:ext cx="9525" cy="9525"/>
-                          </a:xfrm>
-                          <a:prstGeom prst="rect">
-                            <a:avLst/>
-                          </a:prstGeom>
-                          <a:noFill/>
-                          <a:ln w="9525">
-                            <a:noFill/>
-                            <a:headEnd/>
-                            <a:tailEnd/>
-                          </a:ln>
-                        </pic:spPr>
-                      </pic:pic>
-                    </a:graphicData>
-                  </a:graphic>
-                </wp:inline>
-              </w:drawing>
-            </w:r>
+            <w:hyperlink r:id="rId33">
+              <w:r>
+                <w:rPr>
+                  <w:rStyle w:val="Hyperlink"/>
+                </w:rPr>
+                <w:t xml:space="preserve">https://ura.gov.sg/-/media/Corporate/Guidelines/Development-control/Redevelopment/LH_Fig174_Redevelopment_A2_A.jpg</w:t>
+              </w:r>
+            </w:hyperlink>
           </w:p>
         </w:tc>
       </w:tr>
@@ -896,9 +658,9 @@
         </w:tc>
       </w:tr>
     </w:tbl>
-    <w:bookmarkStart w:id="42" w:name="Semi-Detached1"/>
-    <w:bookmarkEnd w:id="42"/>
-    <w:bookmarkEnd w:id="43"/>
+    <w:bookmarkStart w:id="34" w:name="Semi-Detached1"/>
+    <w:bookmarkEnd w:id="34"/>
+    <w:bookmarkEnd w:id="35"/>
     <w:p>
       <w:pPr>
         <w:pStyle w:val="BodyText"/>
@@ -913,7 +675,7 @@
         <w:t xml:space="preserve">Redevelopment of Existing Intermediate Terrace House to Bungalow, Semi-detached and Corner Terrace</w:t>
       </w:r>
     </w:p>
-    <w:bookmarkStart w:id="51" w:name="Terrace"/>
+    <w:bookmarkStart w:id="40" w:name="Terrace"/>
     <w:tbl>
       <w:tblPr>
         <w:tblStyle w:val="Table"/>
@@ -935,96 +697,28 @@
               <w:pStyle w:val="Compact"/>
               <w:jc w:val="center"/>
             </w:pPr>
-            <w:r>
-              <w:drawing>
-                <wp:inline>
-                  <wp:extent cx="9525" cy="9525"/>
-                  <wp:effectExtent b="0" l="0" r="0" t="0"/>
-                  <wp:docPr descr="" title="" id="44" name="Picture"/>
-                  <a:graphic>
-                    <a:graphicData uri="http://schemas.openxmlformats.org/drawingml/2006/picture">
-                      <pic:pic>
-                        <pic:nvPicPr>
-                          <pic:cNvPr descr="data:image/png;base64,iVBORw0KGgoAAAANSUhEUgAAAAEAAAABCAYAAAAfFcSJAAAAAXNSR0IArs4c6QAAAARnQU1BAACxjwv8YQUAAAAJcEhZcwAADsQAAA7EAZUrDhsAAAANSURBVBhXYzh8+PB/AAffA0nNPuCLAAAAAElFTkSuQmCC" id="45" name="Picture"/>
-                          <pic:cNvPicPr>
-                            <a:picLocks noChangeArrowheads="1" noChangeAspect="1"/>
-                          </pic:cNvPicPr>
-                        </pic:nvPicPr>
-                        <pic:blipFill>
-                          <a:blip r:embed="rId27"/>
-                          <a:stretch>
-                            <a:fillRect/>
-                          </a:stretch>
-                        </pic:blipFill>
-                        <pic:spPr bwMode="auto">
-                          <a:xfrm>
-                            <a:off x="0" y="0"/>
-                            <a:ext cx="9525" cy="9525"/>
-                          </a:xfrm>
-                          <a:prstGeom prst="rect">
-                            <a:avLst/>
-                          </a:prstGeom>
-                          <a:noFill/>
-                          <a:ln w="9525">
-                            <a:noFill/>
-                            <a:headEnd/>
-                            <a:tailEnd/>
-                          </a:ln>
-                        </pic:spPr>
-                      </pic:pic>
-                    </a:graphicData>
-                  </a:graphic>
-                </wp:inline>
-              </w:drawing>
-            </w:r>
+            <w:hyperlink r:id="rId36">
+              <w:r>
+                <w:rPr>
+                  <w:rStyle w:val="Hyperlink"/>
+                </w:rPr>
+                <w:t xml:space="preserve">https://ura.gov.sg/-/media/Corporate/Guidelines/Development-control/Redevelopment/LH_Fig172_Redevelopment_A1_A.jpg</w:t>
+              </w:r>
+            </w:hyperlink>
             <w:r>
               <w:br/>
             </w:r>
             <w:r>
               <w:br/>
             </w:r>
-            <w:r>
-              <w:drawing>
-                <wp:inline>
-                  <wp:extent cx="9525" cy="9525"/>
-                  <wp:effectExtent b="0" l="0" r="0" t="0"/>
-                  <wp:docPr descr="" title="" id="46" name="Picture"/>
-                  <a:graphic>
-                    <a:graphicData uri="http://schemas.openxmlformats.org/drawingml/2006/picture">
-                      <pic:pic>
-                        <pic:nvPicPr>
-                          <pic:cNvPr descr="data:image/png;base64,iVBORw0KGgoAAAANSUhEUgAAAAEAAAABCAYAAAAfFcSJAAAAAXNSR0IArs4c6QAAAARnQU1BAACxjwv8YQUAAAAJcEhZcwAADsQAAA7EAZUrDhsAAAANSURBVBhXYzh8+PB/AAffA0nNPuCLAAAAAElFTkSuQmCC" id="47" name="Picture"/>
-                          <pic:cNvPicPr>
-                            <a:picLocks noChangeArrowheads="1" noChangeAspect="1"/>
-                          </pic:cNvPicPr>
-                        </pic:nvPicPr>
-                        <pic:blipFill>
-                          <a:blip r:embed="rId27"/>
-                          <a:stretch>
-                            <a:fillRect/>
-                          </a:stretch>
-                        </pic:blipFill>
-                        <pic:spPr bwMode="auto">
-                          <a:xfrm>
-                            <a:off x="0" y="0"/>
-                            <a:ext cx="9525" cy="9525"/>
-                          </a:xfrm>
-                          <a:prstGeom prst="rect">
-                            <a:avLst/>
-                          </a:prstGeom>
-                          <a:noFill/>
-                          <a:ln w="9525">
-                            <a:noFill/>
-                            <a:headEnd/>
-                            <a:tailEnd/>
-                          </a:ln>
-                        </pic:spPr>
-                      </pic:pic>
-                    </a:graphicData>
-                  </a:graphic>
-                </wp:inline>
-              </w:drawing>
-            </w:r>
+            <w:hyperlink r:id="rId37">
+              <w:r>
+                <w:rPr>
+                  <w:rStyle w:val="Hyperlink"/>
+                </w:rPr>
+                <w:t xml:space="preserve">https://ura.gov.sg/-/media/Corporate/Guidelines/Development-control/Redevelopment/LH_Fig172_Redevelopment_A2_A.jpg?h=876&amp;w=2906</w:t>
+              </w:r>
+            </w:hyperlink>
           </w:p>
         </w:tc>
       </w:tr>
@@ -1153,48 +847,14 @@
               <w:pStyle w:val="Compact"/>
               <w:jc w:val="center"/>
             </w:pPr>
-            <w:r>
-              <w:drawing>
-                <wp:inline>
-                  <wp:extent cx="9525" cy="9525"/>
-                  <wp:effectExtent b="0" l="0" r="0" t="0"/>
-                  <wp:docPr descr="" title="" id="48" name="Picture"/>
-                  <a:graphic>
-                    <a:graphicData uri="http://schemas.openxmlformats.org/drawingml/2006/picture">
-                      <pic:pic>
-                        <pic:nvPicPr>
-                          <pic:cNvPr descr="data:image/png;base64,iVBORw0KGgoAAAANSUhEUgAAAAEAAAABCAYAAAAfFcSJAAAAAXNSR0IArs4c6QAAAARnQU1BAACxjwv8YQUAAAAJcEhZcwAADsQAAA7EAZUrDhsAAAANSURBVBhXYzh8+PB/AAffA0nNPuCLAAAAAElFTkSuQmCC" id="49" name="Picture"/>
-                          <pic:cNvPicPr>
-                            <a:picLocks noChangeArrowheads="1" noChangeAspect="1"/>
-                          </pic:cNvPicPr>
-                        </pic:nvPicPr>
-                        <pic:blipFill>
-                          <a:blip r:embed="rId27"/>
-                          <a:stretch>
-                            <a:fillRect/>
-                          </a:stretch>
-                        </pic:blipFill>
-                        <pic:spPr bwMode="auto">
-                          <a:xfrm>
-                            <a:off x="0" y="0"/>
-                            <a:ext cx="9525" cy="9525"/>
-                          </a:xfrm>
-                          <a:prstGeom prst="rect">
-                            <a:avLst/>
-                          </a:prstGeom>
-                          <a:noFill/>
-                          <a:ln w="9525">
-                            <a:noFill/>
-                            <a:headEnd/>
-                            <a:tailEnd/>
-                          </a:ln>
-                        </pic:spPr>
-                      </pic:pic>
-                    </a:graphicData>
-                  </a:graphic>
-                </wp:inline>
-              </w:drawing>
-            </w:r>
+            <w:hyperlink r:id="rId38">
+              <w:r>
+                <w:rPr>
+                  <w:rStyle w:val="Hyperlink"/>
+                </w:rPr>
+                <w:t xml:space="preserve">https://ura.gov.sg/-/media/Corporate/Guidelines/Development-control/Redevelopment/LH_Fig172_Redevelopment_B_NA.jpg</w:t>
+              </w:r>
+            </w:hyperlink>
           </w:p>
         </w:tc>
       </w:tr>
@@ -1240,9 +900,9 @@
         <w:br/>
       </w:r>
     </w:p>
-    <w:bookmarkStart w:id="50" w:name="Terrace1"/>
-    <w:bookmarkEnd w:id="50"/>
-    <w:bookmarkEnd w:id="51"/>
+    <w:bookmarkStart w:id="39" w:name="Terrace1"/>
+    <w:bookmarkEnd w:id="39"/>
+    <w:bookmarkEnd w:id="40"/>
     <w:sectPr/>
   </w:body>
 </w:document>

--- a/data/Development-Control-docx/Residential/Semi-Detached-Houses/Redeveloping.docx
+++ b/data/Development-Control-docx/Residential/Semi-Detached-Houses/Redeveloping.docx
@@ -223,7 +223,7 @@
                 <w:rPr>
                   <w:rStyle w:val="Hyperlink"/>
                 </w:rPr>
-                <w:t xml:space="preserve">https://ura.gov.sg/-/media/Corporate/Guidelines/Development-control/Redevelopment/LH_Fig171_Redevelopment_A1_NA.jpg</w:t>
+                <w:t xml:space="preserve">https://www.ura.gov.sg/-/media/Corporate/Guidelines/Development-control/Redevelopment/LH_Fig171_Redevelopment_A1_NA.jpg</w:t>
               </w:r>
             </w:hyperlink>
           </w:p>
@@ -274,7 +274,7 @@
                 <w:rPr>
                   <w:rStyle w:val="Hyperlink"/>
                 </w:rPr>
-                <w:t xml:space="preserve">https://ura.gov.sg/-/media/Corporate/Guidelines/Development-control/Redevelopment/LH_Fig171_Redevelopment_A2_A.jpg?h=876&amp;w=2201</w:t>
+                <w:t xml:space="preserve">https://www.ura.gov.sg/-/media/Corporate/Guidelines/Development-control/Redevelopment/LH_Fig171_Redevelopment_A2_A.jpg?h=876&amp;w=2201</w:t>
               </w:r>
             </w:hyperlink>
           </w:p>
@@ -348,7 +348,7 @@
                 <w:rPr>
                   <w:rStyle w:val="Hyperlink"/>
                 </w:rPr>
-                <w:t xml:space="preserve">https://ura.gov.sg/-/media/Corporate/Guidelines/Development-control/Redevelopment/LH_Fig171_Redevelopment_C1_A.jpg?h=876&amp;w=2580</w:t>
+                <w:t xml:space="preserve">https://www.ura.gov.sg/-/media/Corporate/Guidelines/Development-control/Redevelopment/LH_Fig171_Redevelopment_C1_A.jpg?h=876&amp;w=2580</w:t>
               </w:r>
             </w:hyperlink>
             <w:r>
@@ -362,7 +362,7 @@
                 <w:rPr>
                   <w:rStyle w:val="Hyperlink"/>
                 </w:rPr>
-                <w:t xml:space="preserve">https://ura.gov.sg/-/media/Corporate/Guidelines/Development-control/Redevelopment/LH_Fig171_Redevelopment_C2_A.jpg?h=876&amp;w=2580</w:t>
+                <w:t xml:space="preserve">https://www.ura.gov.sg/-/media/Corporate/Guidelines/Development-control/Redevelopment/LH_Fig171_Redevelopment_C2_A.jpg?h=876&amp;w=2580</w:t>
               </w:r>
             </w:hyperlink>
           </w:p>
@@ -498,7 +498,7 @@
                 <w:rPr>
                   <w:rStyle w:val="Hyperlink"/>
                 </w:rPr>
-                <w:t xml:space="preserve">https://ura.gov.sg/-/media/Corporate/Guidelines/Development-control/Redevelopment/LH_Fig175_Redevelopment_B_NA.jpg</w:t>
+                <w:t xml:space="preserve">https://www.ura.gov.sg/-/media/Corporate/Guidelines/Development-control/Redevelopment/LH_Fig175_Redevelopment_B_NA.jpg</w:t>
               </w:r>
             </w:hyperlink>
           </w:p>
@@ -570,7 +570,7 @@
                 <w:rPr>
                   <w:rStyle w:val="Hyperlink"/>
                 </w:rPr>
-                <w:t xml:space="preserve">https://ura.gov.sg/-/media/Corporate/Guidelines/Development-control/Redevelopment/LH_Fig174_Redevelopment_A1_NA.jpg</w:t>
+                <w:t xml:space="preserve">https://www.ura.gov.sg/-/media/Corporate/Guidelines/Development-control/Redevelopment/LH_Fig174_Redevelopment_A1_NA.jpg</w:t>
               </w:r>
             </w:hyperlink>
           </w:p>
@@ -621,7 +621,7 @@
                 <w:rPr>
                   <w:rStyle w:val="Hyperlink"/>
                 </w:rPr>
-                <w:t xml:space="preserve">https://ura.gov.sg/-/media/Corporate/Guidelines/Development-control/Redevelopment/LH_Fig174_Redevelopment_A2_A.jpg</w:t>
+                <w:t xml:space="preserve">https://www.ura.gov.sg/-/media/Corporate/Guidelines/Development-control/Redevelopment/LH_Fig174_Redevelopment_A2_A.jpg</w:t>
               </w:r>
             </w:hyperlink>
           </w:p>
@@ -702,7 +702,7 @@
                 <w:rPr>
                   <w:rStyle w:val="Hyperlink"/>
                 </w:rPr>
-                <w:t xml:space="preserve">https://ura.gov.sg/-/media/Corporate/Guidelines/Development-control/Redevelopment/LH_Fig172_Redevelopment_A1_A.jpg</w:t>
+                <w:t xml:space="preserve">https://www.ura.gov.sg/-/media/Corporate/Guidelines/Development-control/Redevelopment/LH_Fig172_Redevelopment_A1_A.jpg</w:t>
               </w:r>
             </w:hyperlink>
             <w:r>
@@ -716,7 +716,7 @@
                 <w:rPr>
                   <w:rStyle w:val="Hyperlink"/>
                 </w:rPr>
-                <w:t xml:space="preserve">https://ura.gov.sg/-/media/Corporate/Guidelines/Development-control/Redevelopment/LH_Fig172_Redevelopment_A2_A.jpg?h=876&amp;w=2906</w:t>
+                <w:t xml:space="preserve">https://www.ura.gov.sg/-/media/Corporate/Guidelines/Development-control/Redevelopment/LH_Fig172_Redevelopment_A2_A.jpg?h=876&amp;w=2906</w:t>
               </w:r>
             </w:hyperlink>
           </w:p>
@@ -852,7 +852,7 @@
                 <w:rPr>
                   <w:rStyle w:val="Hyperlink"/>
                 </w:rPr>
-                <w:t xml:space="preserve">https://ura.gov.sg/-/media/Corporate/Guidelines/Development-control/Redevelopment/LH_Fig172_Redevelopment_B_NA.jpg</w:t>
+                <w:t xml:space="preserve">https://www.ura.gov.sg/-/media/Corporate/Guidelines/Development-control/Redevelopment/LH_Fig172_Redevelopment_B_NA.jpg</w:t>
               </w:r>
             </w:hyperlink>
           </w:p>
